--- a/public/oferta.docx
+++ b/public/oferta.docx
@@ -3236,6 +3236,45 @@
           <w:lang w:eastAsia="ru-RU"/>
         </w:rPr>
       </w:pPr>
+      <w:r>
+        <w:rPr>
+          <w:rFonts w:ascii="Times New Roman" w:eastAsia="Times New Roman" w:hAnsi="Times New Roman" w:cs="Times New Roman"/>
+          <w:sz w:val="24"/>
+          <w:szCs w:val="24"/>
+          <w:lang w:eastAsia="ru-RU"/>
+        </w:rPr>
+        <w:t>5.3 При осуществлении возврата (обмена) Товара по инициативе Покупателя либо в случае возврата по причине, выходящей за пределы контроля Продавца (например, форс-мажорные обстоятельства), Продавец вправе удержать сумму в размере 15% от стоимости возвращаемого Товара</w:t>
+      </w:r>
+      <w:r>
+        <w:rPr>
+          <w:rFonts w:ascii="Times New Roman" w:eastAsia="Times New Roman" w:hAnsi="Times New Roman" w:cs="Times New Roman"/>
+          <w:sz w:val="24"/>
+          <w:szCs w:val="24"/>
+          <w:lang w:eastAsia="ru-RU"/>
+        </w:rPr>
+        <w:t xml:space="preserve"> для погашения всех комиссий платежного шлюза и на прочие расходы</w:t>
+      </w:r>
+      <w:r>
+        <w:rPr>
+          <w:rFonts w:ascii="Times New Roman" w:eastAsia="Times New Roman" w:hAnsi="Times New Roman" w:cs="Times New Roman"/>
+          <w:sz w:val="24"/>
+          <w:szCs w:val="24"/>
+          <w:lang w:eastAsia="ru-RU"/>
+        </w:rPr>
+        <w:t>. Указанное удержание может быть применено по согласованию с Покупателем или автоматически, если возврат осуществляется по обстоятельствам, не зависящим от воли Продавца. При этом Покупатель оставляет за собой право обосновать запрос на освобождение от удержания в случае предоставления соответствующих документальных подтверждений или обоснованных обстоятельств, и принятие решения о таком освобождении остается на усмотрение Продавца.</w:t>
+      </w:r>
+    </w:p>
+    <w:p>
+      <w:pPr>
+        <w:spacing w:after="0" w:line="240" w:lineRule="auto"/>
+        <w:jc w:val="both"/>
+        <w:rPr>
+          <w:rFonts w:ascii="Times New Roman" w:eastAsia="Times New Roman" w:hAnsi="Times New Roman" w:cs="Times New Roman"/>
+          <w:sz w:val="24"/>
+          <w:szCs w:val="24"/>
+          <w:lang w:eastAsia="ru-RU"/>
+        </w:rPr>
+      </w:pPr>
     </w:p>
     <w:p>
       <w:pPr>
@@ -3722,6 +3761,7 @@
           <w:szCs w:val="24"/>
           <w:lang w:eastAsia="ru-RU"/>
         </w:rPr>
+        <w:lastRenderedPageBreak/>
         <w:t>Если обстоятельства непреодолимой силы продолжают действовать более</w:t>
       </w:r>
       <w:r>
@@ -3959,7 +3999,6 @@
           <w:szCs w:val="24"/>
           <w:lang w:eastAsia="ru-RU"/>
         </w:rPr>
-        <w:lastRenderedPageBreak/>
         <w:t>Оферта вступает в силу с момента размещения на Сайте Продавца и действует до момента её отзыва Продавцом.</w:t>
       </w:r>
     </w:p>
@@ -4619,6 +4658,7 @@
           <w:sz w:val="24"/>
           <w:szCs w:val="24"/>
         </w:rPr>
+        <w:lastRenderedPageBreak/>
         <w:t xml:space="preserve">Если на Сайте </w:t>
       </w:r>
       <w:r>
@@ -4742,8 +4782,18 @@
           <w:sz w:val="24"/>
           <w:szCs w:val="24"/>
         </w:rPr>
-        <w:t>Полное наименование: Насыров Салават Ильдарович</w:t>
-      </w:r>
+        <w:t xml:space="preserve">Полное наименование: Насыров Салават </w:t>
+      </w:r>
+      <w:proofErr w:type="spellStart"/>
+      <w:r>
+        <w:rPr>
+          <w:rFonts w:ascii="Times New Roman" w:hAnsi="Times New Roman" w:cs="Times New Roman"/>
+          <w:sz w:val="24"/>
+          <w:szCs w:val="24"/>
+        </w:rPr>
+        <w:t>Ильдарович</w:t>
+      </w:r>
+      <w:proofErr w:type="spellEnd"/>
     </w:p>
     <w:p>
       <w:pPr>
@@ -4862,23 +4912,33 @@
           <w:sz w:val="24"/>
           <w:szCs w:val="24"/>
         </w:rPr>
-        <w:t>Контактный e-mail:</w:t>
-      </w:r>
-      <w:r>
-        <w:rPr>
-          <w:rFonts w:ascii="Times New Roman" w:hAnsi="Times New Roman" w:cs="Times New Roman"/>
-          <w:sz w:val="24"/>
-          <w:szCs w:val="24"/>
-        </w:rPr>
-        <w:t xml:space="preserve"> </w:t>
-      </w:r>
-      <w:r>
-        <w:rPr>
-          <w:rFonts w:ascii="Times New Roman" w:hAnsi="Times New Roman" w:cs="Times New Roman"/>
-          <w:sz w:val="24"/>
-          <w:szCs w:val="24"/>
-        </w:rPr>
-        <w:t>help@mnepodpisku.ru</w:t>
+        <w:t xml:space="preserve">Контактный </w:t>
+      </w:r>
+      <w:proofErr w:type="spellStart"/>
+      <w:r>
+        <w:rPr>
+          <w:rFonts w:ascii="Times New Roman" w:hAnsi="Times New Roman" w:cs="Times New Roman"/>
+          <w:sz w:val="24"/>
+          <w:szCs w:val="24"/>
+        </w:rPr>
+        <w:t>e-mail</w:t>
+      </w:r>
+      <w:proofErr w:type="spellEnd"/>
+      <w:r>
+        <w:rPr>
+          <w:rFonts w:ascii="Times New Roman" w:hAnsi="Times New Roman" w:cs="Times New Roman"/>
+          <w:sz w:val="24"/>
+          <w:szCs w:val="24"/>
+        </w:rPr>
+        <w:t>:</w:t>
+      </w:r>
+      <w:r>
+        <w:rPr>
+          <w:rFonts w:ascii="Times New Roman" w:hAnsi="Times New Roman" w:cs="Times New Roman"/>
+          <w:sz w:val="24"/>
+          <w:szCs w:val="24"/>
+        </w:rPr>
+        <w:t xml:space="preserve"> help@mnepodpisku.ru</w:t>
       </w:r>
     </w:p>
     <w:sectPr>

--- a/public/oferta.docx
+++ b/public/oferta.docx
@@ -1,6 +1,6 @@
 
 <file path=word/document.xml><?xml version="1.0" encoding="utf-8"?>
-<w:document xmlns:wpc="http://schemas.microsoft.com/office/word/2010/wordprocessingCanvas" xmlns:cx="http://schemas.microsoft.com/office/drawing/2014/chartex" xmlns:cx1="http://schemas.microsoft.com/office/drawing/2015/9/8/chartex" xmlns:cx2="http://schemas.microsoft.com/office/drawing/2015/10/21/chartex" xmlns:cx3="http://schemas.microsoft.com/office/drawing/2016/5/9/chartex" xmlns:cx4="http://schemas.microsoft.com/office/drawing/2016/5/10/chartex" xmlns:cx5="http://schemas.microsoft.com/office/drawing/2016/5/11/chartex" xmlns:cx6="http://schemas.microsoft.com/office/drawing/2016/5/12/chartex" xmlns:cx7="http://schemas.microsoft.com/office/drawing/2016/5/13/chartex" xmlns:cx8="http://schemas.microsoft.com/office/drawing/2016/5/14/chartex" xmlns:mc="http://schemas.openxmlformats.org/markup-compatibility/2006" xmlns:aink="http://schemas.microsoft.com/office/drawing/2016/ink" xmlns:am3d="http://schemas.microsoft.com/office/drawing/2017/model3d" xmlns:o="urn:schemas-microsoft-com:office:office" xmlns:oel="http://schemas.microsoft.com/office/2019/extlst" xmlns:r="http://schemas.openxmlformats.org/officeDocument/2006/relationships" xmlns:m="http://schemas.openxmlformats.org/officeDocument/2006/math" xmlns:v="urn:schemas-microsoft-com:vml" xmlns:wp14="http://schemas.microsoft.com/office/word/2010/wordprocessingDrawing" xmlns:wp="http://schemas.openxmlformats.org/drawingml/2006/wordprocessingDrawing" xmlns:w10="urn:schemas-microsoft-com:office:word" xmlns:w="http://schemas.openxmlformats.org/wordprocessingml/2006/main" xmlns:w14="http://schemas.microsoft.com/office/word/2010/wordml" xmlns:w15="http://schemas.microsoft.com/office/word/2012/wordml" xmlns:w16cex="http://schemas.microsoft.com/office/word/2018/wordml/cex" xmlns:w16cid="http://schemas.microsoft.com/office/word/2016/wordml/cid" xmlns:w16="http://schemas.microsoft.com/office/word/2018/wordml" xmlns:w16sdtdh="http://schemas.microsoft.com/office/word/2020/wordml/sdtdatahash" xmlns:w16se="http://schemas.microsoft.com/office/word/2015/wordml/symex" xmlns:wpg="http://schemas.microsoft.com/office/word/2010/wordprocessingGroup" xmlns:wpi="http://schemas.microsoft.com/office/word/2010/wordprocessingInk" xmlns:wne="http://schemas.microsoft.com/office/word/2006/wordml" xmlns:wps="http://schemas.microsoft.com/office/word/2010/wordprocessingShape" mc:Ignorable="w14 w15 w16se w16cid w16 w16cex w16sdtdh wp14">
+<w:document xmlns:wpc="http://schemas.microsoft.com/office/word/2010/wordprocessingCanvas" xmlns:cx="http://schemas.microsoft.com/office/drawing/2014/chartex" xmlns:cx1="http://schemas.microsoft.com/office/drawing/2015/9/8/chartex" xmlns:cx2="http://schemas.microsoft.com/office/drawing/2015/10/21/chartex" xmlns:cx3="http://schemas.microsoft.com/office/drawing/2016/5/9/chartex" xmlns:cx4="http://schemas.microsoft.com/office/drawing/2016/5/10/chartex" xmlns:cx5="http://schemas.microsoft.com/office/drawing/2016/5/11/chartex" xmlns:cx6="http://schemas.microsoft.com/office/drawing/2016/5/12/chartex" xmlns:cx7="http://schemas.microsoft.com/office/drawing/2016/5/13/chartex" xmlns:cx8="http://schemas.microsoft.com/office/drawing/2016/5/14/chartex" xmlns:mc="http://schemas.openxmlformats.org/markup-compatibility/2006" xmlns:aink="http://schemas.microsoft.com/office/drawing/2016/ink" xmlns:am3d="http://schemas.microsoft.com/office/drawing/2017/model3d" xmlns:o="urn:schemas-microsoft-com:office:office" xmlns:r="http://schemas.openxmlformats.org/officeDocument/2006/relationships" xmlns:m="http://schemas.openxmlformats.org/officeDocument/2006/math" xmlns:v="urn:schemas-microsoft-com:vml" xmlns:wp14="http://schemas.microsoft.com/office/word/2010/wordprocessingDrawing" xmlns:wp="http://schemas.openxmlformats.org/drawingml/2006/wordprocessingDrawing" xmlns:w10="urn:schemas-microsoft-com:office:word" xmlns:w="http://schemas.openxmlformats.org/wordprocessingml/2006/main" xmlns:w14="http://schemas.microsoft.com/office/word/2010/wordml" xmlns:w15="http://schemas.microsoft.com/office/word/2012/wordml" xmlns:w16cex="http://schemas.microsoft.com/office/word/2018/wordml/cex" xmlns:w16cid="http://schemas.microsoft.com/office/word/2016/wordml/cid" xmlns:w16="http://schemas.microsoft.com/office/word/2018/wordml" xmlns:w16sdtdh="http://schemas.microsoft.com/office/word/2020/wordml/sdtdatahash" xmlns:w16se="http://schemas.microsoft.com/office/word/2015/wordml/symex" xmlns:wpg="http://schemas.microsoft.com/office/word/2010/wordprocessingGroup" xmlns:wpi="http://schemas.microsoft.com/office/word/2010/wordprocessingInk" xmlns:wne="http://schemas.microsoft.com/office/word/2006/wordml" xmlns:wps="http://schemas.microsoft.com/office/word/2010/wordprocessingShape" mc:Ignorable="w14 w15 w16se w16cid w16 w16cex w16sdtdh wp14">
   <w:body>
     <w:p>
       <w:pPr>
@@ -3275,6 +3275,130 @@
           <w:lang w:eastAsia="ru-RU"/>
         </w:rPr>
       </w:pPr>
+      <w:r>
+        <w:rPr>
+          <w:rFonts w:ascii="Times New Roman" w:eastAsia="Times New Roman" w:hAnsi="Times New Roman" w:cs="Times New Roman"/>
+          <w:sz w:val="24"/>
+          <w:szCs w:val="24"/>
+          <w:lang w:eastAsia="ru-RU"/>
+        </w:rPr>
+        <w:t xml:space="preserve">5.4 Товар «Турецкая карта» </w:t>
+      </w:r>
+      <w:r>
+        <w:rPr>
+          <w:rFonts w:ascii="Times New Roman" w:eastAsia="Times New Roman" w:hAnsi="Times New Roman" w:cs="Times New Roman"/>
+          <w:sz w:val="24"/>
+          <w:szCs w:val="24"/>
+          <w:lang w:eastAsia="ru-RU"/>
+        </w:rPr>
+        <w:t>облада</w:t>
+      </w:r>
+      <w:r>
+        <w:rPr>
+          <w:rFonts w:ascii="Times New Roman" w:eastAsia="Times New Roman" w:hAnsi="Times New Roman" w:cs="Times New Roman"/>
+          <w:sz w:val="24"/>
+          <w:szCs w:val="24"/>
+          <w:lang w:eastAsia="ru-RU"/>
+        </w:rPr>
+        <w:t>е</w:t>
+      </w:r>
+      <w:r>
+        <w:rPr>
+          <w:rFonts w:ascii="Times New Roman" w:eastAsia="Times New Roman" w:hAnsi="Times New Roman" w:cs="Times New Roman"/>
+          <w:sz w:val="24"/>
+          <w:szCs w:val="24"/>
+          <w:lang w:eastAsia="ru-RU"/>
+        </w:rPr>
+        <w:t>т индивидуально-определенными признаками и не мо</w:t>
+      </w:r>
+      <w:r>
+        <w:rPr>
+          <w:rFonts w:ascii="Times New Roman" w:eastAsia="Times New Roman" w:hAnsi="Times New Roman" w:cs="Times New Roman"/>
+          <w:sz w:val="24"/>
+          <w:szCs w:val="24"/>
+          <w:lang w:eastAsia="ru-RU"/>
+        </w:rPr>
+        <w:t>жет</w:t>
+      </w:r>
+      <w:r>
+        <w:rPr>
+          <w:rFonts w:ascii="Times New Roman" w:eastAsia="Times New Roman" w:hAnsi="Times New Roman" w:cs="Times New Roman"/>
+          <w:sz w:val="24"/>
+          <w:szCs w:val="24"/>
+          <w:lang w:eastAsia="ru-RU"/>
+        </w:rPr>
+        <w:t xml:space="preserve"> быть реализованы другому покупателю</w:t>
+      </w:r>
+      <w:r>
+        <w:rPr>
+          <w:rFonts w:ascii="Times New Roman" w:eastAsia="Times New Roman" w:hAnsi="Times New Roman" w:cs="Times New Roman"/>
+          <w:sz w:val="24"/>
+          <w:szCs w:val="24"/>
+          <w:lang w:eastAsia="ru-RU"/>
+        </w:rPr>
+        <w:t xml:space="preserve"> </w:t>
+      </w:r>
+      <w:proofErr w:type="gramStart"/>
+      <w:r>
+        <w:rPr>
+          <w:rFonts w:ascii="Times New Roman" w:eastAsia="Times New Roman" w:hAnsi="Times New Roman" w:cs="Times New Roman"/>
+          <w:sz w:val="24"/>
+          <w:szCs w:val="24"/>
+          <w:lang w:eastAsia="ru-RU"/>
+        </w:rPr>
+        <w:t xml:space="preserve">- </w:t>
+      </w:r>
+      <w:r>
+        <w:rPr>
+          <w:rFonts w:ascii="Times New Roman" w:eastAsia="Times New Roman" w:hAnsi="Times New Roman" w:cs="Times New Roman"/>
+          <w:sz w:val="24"/>
+          <w:szCs w:val="24"/>
+          <w:lang w:eastAsia="ru-RU"/>
+        </w:rPr>
+        <w:t xml:space="preserve"> п.4</w:t>
+      </w:r>
+      <w:proofErr w:type="gramEnd"/>
+      <w:r>
+        <w:rPr>
+          <w:rFonts w:ascii="Times New Roman" w:eastAsia="Times New Roman" w:hAnsi="Times New Roman" w:cs="Times New Roman"/>
+          <w:sz w:val="24"/>
+          <w:szCs w:val="24"/>
+          <w:lang w:eastAsia="ru-RU"/>
+        </w:rPr>
+        <w:t xml:space="preserve"> ст. 26.1 </w:t>
+      </w:r>
+      <w:proofErr w:type="spellStart"/>
+      <w:r>
+        <w:rPr>
+          <w:rFonts w:ascii="Times New Roman" w:eastAsia="Times New Roman" w:hAnsi="Times New Roman" w:cs="Times New Roman"/>
+          <w:sz w:val="24"/>
+          <w:szCs w:val="24"/>
+          <w:lang w:eastAsia="ru-RU"/>
+        </w:rPr>
+        <w:t>ЗоЗПП</w:t>
+      </w:r>
+      <w:proofErr w:type="spellEnd"/>
+      <w:r>
+        <w:rPr>
+          <w:rFonts w:ascii="Times New Roman" w:eastAsia="Times New Roman" w:hAnsi="Times New Roman" w:cs="Times New Roman"/>
+          <w:sz w:val="24"/>
+          <w:szCs w:val="24"/>
+          <w:lang w:eastAsia="ru-RU"/>
+        </w:rPr>
+        <w:t>, в следствии чего является невозвратным</w:t>
+      </w:r>
+    </w:p>
+    <w:p>
+      <w:pPr>
+        <w:spacing w:after="0" w:line="240" w:lineRule="auto"/>
+        <w:jc w:val="both"/>
+        <w:rPr>
+          <w:rFonts w:ascii="Times New Roman" w:eastAsia="Times New Roman" w:hAnsi="Times New Roman" w:cs="Times New Roman"/>
+          <w:sz w:val="24"/>
+          <w:szCs w:val="24"/>
+          <w:lang w:eastAsia="ru-RU"/>
+        </w:rPr>
+      </w:pPr>
     </w:p>
     <w:p>
       <w:pPr>
@@ -3734,6 +3858,7 @@
           <w:szCs w:val="24"/>
           <w:lang w:eastAsia="ru-RU"/>
         </w:rPr>
+        <w:lastRenderedPageBreak/>
         <w:t xml:space="preserve">Документ, выданный уполномоченным государственным органом, является достаточным подтверждением наличия и продолжительности действия непреодолимой силы. </w:t>
       </w:r>
     </w:p>
@@ -3761,7 +3886,6 @@
           <w:szCs w:val="24"/>
           <w:lang w:eastAsia="ru-RU"/>
         </w:rPr>
-        <w:lastRenderedPageBreak/>
         <w:t>Если обстоятельства непреодолимой силы продолжают действовать более</w:t>
       </w:r>
       <w:r>
@@ -4569,7 +4693,16 @@
           <w:sz w:val="24"/>
           <w:szCs w:val="24"/>
         </w:rPr>
-        <w:t>защиту своих интересов позднее, а также не означает</w:t>
+        <w:t xml:space="preserve">защиту своих интересов позднее, а </w:t>
+      </w:r>
+      <w:r>
+        <w:rPr>
+          <w:rFonts w:ascii="Times New Roman" w:hAnsi="Times New Roman" w:cs="Times New Roman"/>
+          <w:sz w:val="24"/>
+          <w:szCs w:val="24"/>
+        </w:rPr>
+        <w:lastRenderedPageBreak/>
+        <w:t>также не означает</w:t>
       </w:r>
       <w:r>
         <w:rPr>
@@ -4658,7 +4791,6 @@
           <w:sz w:val="24"/>
           <w:szCs w:val="24"/>
         </w:rPr>
-        <w:lastRenderedPageBreak/>
         <w:t xml:space="preserve">Если на Сайте </w:t>
       </w:r>
       <w:r>
@@ -4953,7 +5085,7 @@
 </file>
 
 <file path=word/endnotes.xml><?xml version="1.0" encoding="utf-8"?>
-<w:endnotes xmlns:wpc="http://schemas.microsoft.com/office/word/2010/wordprocessingCanvas" xmlns:cx="http://schemas.microsoft.com/office/drawing/2014/chartex" xmlns:cx1="http://schemas.microsoft.com/office/drawing/2015/9/8/chartex" xmlns:cx2="http://schemas.microsoft.com/office/drawing/2015/10/21/chartex" xmlns:cx3="http://schemas.microsoft.com/office/drawing/2016/5/9/chartex" xmlns:cx4="http://schemas.microsoft.com/office/drawing/2016/5/10/chartex" xmlns:cx5="http://schemas.microsoft.com/office/drawing/2016/5/11/chartex" xmlns:cx6="http://schemas.microsoft.com/office/drawing/2016/5/12/chartex" xmlns:cx7="http://schemas.microsoft.com/office/drawing/2016/5/13/chartex" xmlns:cx8="http://schemas.microsoft.com/office/drawing/2016/5/14/chartex" xmlns:mc="http://schemas.openxmlformats.org/markup-compatibility/2006" xmlns:aink="http://schemas.microsoft.com/office/drawing/2016/ink" xmlns:am3d="http://schemas.microsoft.com/office/drawing/2017/model3d" xmlns:o="urn:schemas-microsoft-com:office:office" xmlns:oel="http://schemas.microsoft.com/office/2019/extlst" xmlns:r="http://schemas.openxmlformats.org/officeDocument/2006/relationships" xmlns:m="http://schemas.openxmlformats.org/officeDocument/2006/math" xmlns:v="urn:schemas-microsoft-com:vml" xmlns:wp14="http://schemas.microsoft.com/office/word/2010/wordprocessingDrawing" xmlns:wp="http://schemas.openxmlformats.org/drawingml/2006/wordprocessingDrawing" xmlns:w10="urn:schemas-microsoft-com:office:word" xmlns:w="http://schemas.openxmlformats.org/wordprocessingml/2006/main" xmlns:w14="http://schemas.microsoft.com/office/word/2010/wordml" xmlns:w15="http://schemas.microsoft.com/office/word/2012/wordml" xmlns:w16cex="http://schemas.microsoft.com/office/word/2018/wordml/cex" xmlns:w16cid="http://schemas.microsoft.com/office/word/2016/wordml/cid" xmlns:w16="http://schemas.microsoft.com/office/word/2018/wordml" xmlns:w16sdtdh="http://schemas.microsoft.com/office/word/2020/wordml/sdtdatahash" xmlns:w16se="http://schemas.microsoft.com/office/word/2015/wordml/symex" xmlns:wpg="http://schemas.microsoft.com/office/word/2010/wordprocessingGroup" xmlns:wpi="http://schemas.microsoft.com/office/word/2010/wordprocessingInk" xmlns:wne="http://schemas.microsoft.com/office/word/2006/wordml" xmlns:wps="http://schemas.microsoft.com/office/word/2010/wordprocessingShape" mc:Ignorable="w14 w15 w16se w16cid w16 w16cex w16sdtdh wp14">
+<w:endnotes xmlns:wpc="http://schemas.microsoft.com/office/word/2010/wordprocessingCanvas" xmlns:cx="http://schemas.microsoft.com/office/drawing/2014/chartex" xmlns:cx1="http://schemas.microsoft.com/office/drawing/2015/9/8/chartex" xmlns:cx2="http://schemas.microsoft.com/office/drawing/2015/10/21/chartex" xmlns:cx3="http://schemas.microsoft.com/office/drawing/2016/5/9/chartex" xmlns:cx4="http://schemas.microsoft.com/office/drawing/2016/5/10/chartex" xmlns:cx5="http://schemas.microsoft.com/office/drawing/2016/5/11/chartex" xmlns:cx6="http://schemas.microsoft.com/office/drawing/2016/5/12/chartex" xmlns:cx7="http://schemas.microsoft.com/office/drawing/2016/5/13/chartex" xmlns:cx8="http://schemas.microsoft.com/office/drawing/2016/5/14/chartex" xmlns:mc="http://schemas.openxmlformats.org/markup-compatibility/2006" xmlns:aink="http://schemas.microsoft.com/office/drawing/2016/ink" xmlns:am3d="http://schemas.microsoft.com/office/drawing/2017/model3d" xmlns:o="urn:schemas-microsoft-com:office:office" xmlns:r="http://schemas.openxmlformats.org/officeDocument/2006/relationships" xmlns:m="http://schemas.openxmlformats.org/officeDocument/2006/math" xmlns:v="urn:schemas-microsoft-com:vml" xmlns:wp14="http://schemas.microsoft.com/office/word/2010/wordprocessingDrawing" xmlns:wp="http://schemas.openxmlformats.org/drawingml/2006/wordprocessingDrawing" xmlns:w10="urn:schemas-microsoft-com:office:word" xmlns:w="http://schemas.openxmlformats.org/wordprocessingml/2006/main" xmlns:w14="http://schemas.microsoft.com/office/word/2010/wordml" xmlns:w15="http://schemas.microsoft.com/office/word/2012/wordml" xmlns:w16cex="http://schemas.microsoft.com/office/word/2018/wordml/cex" xmlns:w16cid="http://schemas.microsoft.com/office/word/2016/wordml/cid" xmlns:w16="http://schemas.microsoft.com/office/word/2018/wordml" xmlns:w16sdtdh="http://schemas.microsoft.com/office/word/2020/wordml/sdtdatahash" xmlns:w16se="http://schemas.microsoft.com/office/word/2015/wordml/symex" xmlns:wpg="http://schemas.microsoft.com/office/word/2010/wordprocessingGroup" xmlns:wpi="http://schemas.microsoft.com/office/word/2010/wordprocessingInk" xmlns:wne="http://schemas.microsoft.com/office/word/2006/wordml" xmlns:wps="http://schemas.microsoft.com/office/word/2010/wordprocessingShape" mc:Ignorable="w14 w15 w16se w16cid w16 w16cex w16sdtdh wp14">
   <w:endnote w:type="separator" w:id="-1">
     <w:p>
       <w:pPr>
@@ -4978,7 +5110,7 @@
 </file>
 
 <file path=word/footer1.xml><?xml version="1.0" encoding="utf-8"?>
-<w:ftr xmlns:wpc="http://schemas.microsoft.com/office/word/2010/wordprocessingCanvas" xmlns:cx="http://schemas.microsoft.com/office/drawing/2014/chartex" xmlns:cx1="http://schemas.microsoft.com/office/drawing/2015/9/8/chartex" xmlns:cx2="http://schemas.microsoft.com/office/drawing/2015/10/21/chartex" xmlns:cx3="http://schemas.microsoft.com/office/drawing/2016/5/9/chartex" xmlns:cx4="http://schemas.microsoft.com/office/drawing/2016/5/10/chartex" xmlns:cx5="http://schemas.microsoft.com/office/drawing/2016/5/11/chartex" xmlns:cx6="http://schemas.microsoft.com/office/drawing/2016/5/12/chartex" xmlns:cx7="http://schemas.microsoft.com/office/drawing/2016/5/13/chartex" xmlns:cx8="http://schemas.microsoft.com/office/drawing/2016/5/14/chartex" xmlns:mc="http://schemas.openxmlformats.org/markup-compatibility/2006" xmlns:aink="http://schemas.microsoft.com/office/drawing/2016/ink" xmlns:am3d="http://schemas.microsoft.com/office/drawing/2017/model3d" xmlns:o="urn:schemas-microsoft-com:office:office" xmlns:oel="http://schemas.microsoft.com/office/2019/extlst" xmlns:r="http://schemas.openxmlformats.org/officeDocument/2006/relationships" xmlns:m="http://schemas.openxmlformats.org/officeDocument/2006/math" xmlns:v="urn:schemas-microsoft-com:vml" xmlns:wp14="http://schemas.microsoft.com/office/word/2010/wordprocessingDrawing" xmlns:wp="http://schemas.openxmlformats.org/drawingml/2006/wordprocessingDrawing" xmlns:w10="urn:schemas-microsoft-com:office:word" xmlns:w="http://schemas.openxmlformats.org/wordprocessingml/2006/main" xmlns:w14="http://schemas.microsoft.com/office/word/2010/wordml" xmlns:w15="http://schemas.microsoft.com/office/word/2012/wordml" xmlns:w16cex="http://schemas.microsoft.com/office/word/2018/wordml/cex" xmlns:w16cid="http://schemas.microsoft.com/office/word/2016/wordml/cid" xmlns:w16="http://schemas.microsoft.com/office/word/2018/wordml" xmlns:w16sdtdh="http://schemas.microsoft.com/office/word/2020/wordml/sdtdatahash" xmlns:w16se="http://schemas.microsoft.com/office/word/2015/wordml/symex" xmlns:wpg="http://schemas.microsoft.com/office/word/2010/wordprocessingGroup" xmlns:wpi="http://schemas.microsoft.com/office/word/2010/wordprocessingInk" xmlns:wne="http://schemas.microsoft.com/office/word/2006/wordml" xmlns:wps="http://schemas.microsoft.com/office/word/2010/wordprocessingShape" mc:Ignorable="w14 w15 w16se w16cid w16 w16cex w16sdtdh wp14">
+<w:ftr xmlns:wpc="http://schemas.microsoft.com/office/word/2010/wordprocessingCanvas" xmlns:cx="http://schemas.microsoft.com/office/drawing/2014/chartex" xmlns:cx1="http://schemas.microsoft.com/office/drawing/2015/9/8/chartex" xmlns:cx2="http://schemas.microsoft.com/office/drawing/2015/10/21/chartex" xmlns:cx3="http://schemas.microsoft.com/office/drawing/2016/5/9/chartex" xmlns:cx4="http://schemas.microsoft.com/office/drawing/2016/5/10/chartex" xmlns:cx5="http://schemas.microsoft.com/office/drawing/2016/5/11/chartex" xmlns:cx6="http://schemas.microsoft.com/office/drawing/2016/5/12/chartex" xmlns:cx7="http://schemas.microsoft.com/office/drawing/2016/5/13/chartex" xmlns:cx8="http://schemas.microsoft.com/office/drawing/2016/5/14/chartex" xmlns:mc="http://schemas.openxmlformats.org/markup-compatibility/2006" xmlns:aink="http://schemas.microsoft.com/office/drawing/2016/ink" xmlns:am3d="http://schemas.microsoft.com/office/drawing/2017/model3d" xmlns:o="urn:schemas-microsoft-com:office:office" xmlns:r="http://schemas.openxmlformats.org/officeDocument/2006/relationships" xmlns:m="http://schemas.openxmlformats.org/officeDocument/2006/math" xmlns:v="urn:schemas-microsoft-com:vml" xmlns:wp14="http://schemas.microsoft.com/office/word/2010/wordprocessingDrawing" xmlns:wp="http://schemas.openxmlformats.org/drawingml/2006/wordprocessingDrawing" xmlns:w10="urn:schemas-microsoft-com:office:word" xmlns:w="http://schemas.openxmlformats.org/wordprocessingml/2006/main" xmlns:w14="http://schemas.microsoft.com/office/word/2010/wordml" xmlns:w15="http://schemas.microsoft.com/office/word/2012/wordml" xmlns:w16cex="http://schemas.microsoft.com/office/word/2018/wordml/cex" xmlns:w16cid="http://schemas.microsoft.com/office/word/2016/wordml/cid" xmlns:w16="http://schemas.microsoft.com/office/word/2018/wordml" xmlns:w16sdtdh="http://schemas.microsoft.com/office/word/2020/wordml/sdtdatahash" xmlns:w16se="http://schemas.microsoft.com/office/word/2015/wordml/symex" xmlns:wpg="http://schemas.microsoft.com/office/word/2010/wordprocessingGroup" xmlns:wpi="http://schemas.microsoft.com/office/word/2010/wordprocessingInk" xmlns:wne="http://schemas.microsoft.com/office/word/2006/wordml" xmlns:wps="http://schemas.microsoft.com/office/word/2010/wordprocessingShape" mc:Ignorable="w14 w15 w16se w16cid w16 w16cex w16sdtdh wp14">
   <w:sdt>
     <w:sdtPr>
       <w:id w:val="1682698448"/>
@@ -4987,6 +5119,7 @@
         <w:docPartUnique/>
       </w:docPartObj>
     </w:sdtPr>
+    <w:sdtEndPr/>
     <w:sdtContent>
       <w:p>
         <w:pPr>
@@ -5020,7 +5153,7 @@
 </file>
 
 <file path=word/footnotes.xml><?xml version="1.0" encoding="utf-8"?>
-<w:footnotes xmlns:wpc="http://schemas.microsoft.com/office/word/2010/wordprocessingCanvas" xmlns:cx="http://schemas.microsoft.com/office/drawing/2014/chartex" xmlns:cx1="http://schemas.microsoft.com/office/drawing/2015/9/8/chartex" xmlns:cx2="http://schemas.microsoft.com/office/drawing/2015/10/21/chartex" xmlns:cx3="http://schemas.microsoft.com/office/drawing/2016/5/9/chartex" xmlns:cx4="http://schemas.microsoft.com/office/drawing/2016/5/10/chartex" xmlns:cx5="http://schemas.microsoft.com/office/drawing/2016/5/11/chartex" xmlns:cx6="http://schemas.microsoft.com/office/drawing/2016/5/12/chartex" xmlns:cx7="http://schemas.microsoft.com/office/drawing/2016/5/13/chartex" xmlns:cx8="http://schemas.microsoft.com/office/drawing/2016/5/14/chartex" xmlns:mc="http://schemas.openxmlformats.org/markup-compatibility/2006" xmlns:aink="http://schemas.microsoft.com/office/drawing/2016/ink" xmlns:am3d="http://schemas.microsoft.com/office/drawing/2017/model3d" xmlns:o="urn:schemas-microsoft-com:office:office" xmlns:oel="http://schemas.microsoft.com/office/2019/extlst" xmlns:r="http://schemas.openxmlformats.org/officeDocument/2006/relationships" xmlns:m="http://schemas.openxmlformats.org/officeDocument/2006/math" xmlns:v="urn:schemas-microsoft-com:vml" xmlns:wp14="http://schemas.microsoft.com/office/word/2010/wordprocessingDrawing" xmlns:wp="http://schemas.openxmlformats.org/drawingml/2006/wordprocessingDrawing" xmlns:w10="urn:schemas-microsoft-com:office:word" xmlns:w="http://schemas.openxmlformats.org/wordprocessingml/2006/main" xmlns:w14="http://schemas.microsoft.com/office/word/2010/wordml" xmlns:w15="http://schemas.microsoft.com/office/word/2012/wordml" xmlns:w16cex="http://schemas.microsoft.com/office/word/2018/wordml/cex" xmlns:w16cid="http://schemas.microsoft.com/office/word/2016/wordml/cid" xmlns:w16="http://schemas.microsoft.com/office/word/2018/wordml" xmlns:w16sdtdh="http://schemas.microsoft.com/office/word/2020/wordml/sdtdatahash" xmlns:w16se="http://schemas.microsoft.com/office/word/2015/wordml/symex" xmlns:wpg="http://schemas.microsoft.com/office/word/2010/wordprocessingGroup" xmlns:wpi="http://schemas.microsoft.com/office/word/2010/wordprocessingInk" xmlns:wne="http://schemas.microsoft.com/office/word/2006/wordml" xmlns:wps="http://schemas.microsoft.com/office/word/2010/wordprocessingShape" mc:Ignorable="w14 w15 w16se w16cid w16 w16cex w16sdtdh wp14">
+<w:footnotes xmlns:wpc="http://schemas.microsoft.com/office/word/2010/wordprocessingCanvas" xmlns:cx="http://schemas.microsoft.com/office/drawing/2014/chartex" xmlns:cx1="http://schemas.microsoft.com/office/drawing/2015/9/8/chartex" xmlns:cx2="http://schemas.microsoft.com/office/drawing/2015/10/21/chartex" xmlns:cx3="http://schemas.microsoft.com/office/drawing/2016/5/9/chartex" xmlns:cx4="http://schemas.microsoft.com/office/drawing/2016/5/10/chartex" xmlns:cx5="http://schemas.microsoft.com/office/drawing/2016/5/11/chartex" xmlns:cx6="http://schemas.microsoft.com/office/drawing/2016/5/12/chartex" xmlns:cx7="http://schemas.microsoft.com/office/drawing/2016/5/13/chartex" xmlns:cx8="http://schemas.microsoft.com/office/drawing/2016/5/14/chartex" xmlns:mc="http://schemas.openxmlformats.org/markup-compatibility/2006" xmlns:aink="http://schemas.microsoft.com/office/drawing/2016/ink" xmlns:am3d="http://schemas.microsoft.com/office/drawing/2017/model3d" xmlns:o="urn:schemas-microsoft-com:office:office" xmlns:r="http://schemas.openxmlformats.org/officeDocument/2006/relationships" xmlns:m="http://schemas.openxmlformats.org/officeDocument/2006/math" xmlns:v="urn:schemas-microsoft-com:vml" xmlns:wp14="http://schemas.microsoft.com/office/word/2010/wordprocessingDrawing" xmlns:wp="http://schemas.openxmlformats.org/drawingml/2006/wordprocessingDrawing" xmlns:w10="urn:schemas-microsoft-com:office:word" xmlns:w="http://schemas.openxmlformats.org/wordprocessingml/2006/main" xmlns:w14="http://schemas.microsoft.com/office/word/2010/wordml" xmlns:w15="http://schemas.microsoft.com/office/word/2012/wordml" xmlns:w16cex="http://schemas.microsoft.com/office/word/2018/wordml/cex" xmlns:w16cid="http://schemas.microsoft.com/office/word/2016/wordml/cid" xmlns:w16="http://schemas.microsoft.com/office/word/2018/wordml" xmlns:w16sdtdh="http://schemas.microsoft.com/office/word/2020/wordml/sdtdatahash" xmlns:w16se="http://schemas.microsoft.com/office/word/2015/wordml/symex" xmlns:wpg="http://schemas.microsoft.com/office/word/2010/wordprocessingGroup" xmlns:wpi="http://schemas.microsoft.com/office/word/2010/wordprocessingInk" xmlns:wne="http://schemas.microsoft.com/office/word/2006/wordml" xmlns:wps="http://schemas.microsoft.com/office/word/2010/wordprocessingShape" mc:Ignorable="w14 w15 w16se w16cid w16 w16cex w16sdtdh wp14">
   <w:footnote w:type="separator" w:id="-1">
     <w:p>
       <w:pPr>
@@ -5045,7 +5178,7 @@
 </file>
 
 <file path=word/numbering.xml><?xml version="1.0" encoding="utf-8"?>
-<w:numbering xmlns:wpc="http://schemas.microsoft.com/office/word/2010/wordprocessingCanvas" xmlns:cx="http://schemas.microsoft.com/office/drawing/2014/chartex" xmlns:cx1="http://schemas.microsoft.com/office/drawing/2015/9/8/chartex" xmlns:cx2="http://schemas.microsoft.com/office/drawing/2015/10/21/chartex" xmlns:cx3="http://schemas.microsoft.com/office/drawing/2016/5/9/chartex" xmlns:cx4="http://schemas.microsoft.com/office/drawing/2016/5/10/chartex" xmlns:cx5="http://schemas.microsoft.com/office/drawing/2016/5/11/chartex" xmlns:cx6="http://schemas.microsoft.com/office/drawing/2016/5/12/chartex" xmlns:cx7="http://schemas.microsoft.com/office/drawing/2016/5/13/chartex" xmlns:cx8="http://schemas.microsoft.com/office/drawing/2016/5/14/chartex" xmlns:mc="http://schemas.openxmlformats.org/markup-compatibility/2006" xmlns:aink="http://schemas.microsoft.com/office/drawing/2016/ink" xmlns:am3d="http://schemas.microsoft.com/office/drawing/2017/model3d" xmlns:o="urn:schemas-microsoft-com:office:office" xmlns:oel="http://schemas.microsoft.com/office/2019/extlst" xmlns:r="http://schemas.openxmlformats.org/officeDocument/2006/relationships" xmlns:m="http://schemas.openxmlformats.org/officeDocument/2006/math" xmlns:v="urn:schemas-microsoft-com:vml" xmlns:wp14="http://schemas.microsoft.com/office/word/2010/wordprocessingDrawing" xmlns:wp="http://schemas.openxmlformats.org/drawingml/2006/wordprocessingDrawing" xmlns:w10="urn:schemas-microsoft-com:office:word" xmlns:w="http://schemas.openxmlformats.org/wordprocessingml/2006/main" xmlns:w14="http://schemas.microsoft.com/office/word/2010/wordml" xmlns:w15="http://schemas.microsoft.com/office/word/2012/wordml" xmlns:w16cex="http://schemas.microsoft.com/office/word/2018/wordml/cex" xmlns:w16cid="http://schemas.microsoft.com/office/word/2016/wordml/cid" xmlns:w16="http://schemas.microsoft.com/office/word/2018/wordml" xmlns:w16sdtdh="http://schemas.microsoft.com/office/word/2020/wordml/sdtdatahash" xmlns:w16se="http://schemas.microsoft.com/office/word/2015/wordml/symex" xmlns:wpg="http://schemas.microsoft.com/office/word/2010/wordprocessingGroup" xmlns:wpi="http://schemas.microsoft.com/office/word/2010/wordprocessingInk" xmlns:wne="http://schemas.microsoft.com/office/word/2006/wordml" xmlns:wps="http://schemas.microsoft.com/office/word/2010/wordprocessingShape" mc:Ignorable="w14 w15 w16se w16cid w16 w16cex w16sdtdh wp14">
+<w:numbering xmlns:wpc="http://schemas.microsoft.com/office/word/2010/wordprocessingCanvas" xmlns:cx="http://schemas.microsoft.com/office/drawing/2014/chartex" xmlns:cx1="http://schemas.microsoft.com/office/drawing/2015/9/8/chartex" xmlns:cx2="http://schemas.microsoft.com/office/drawing/2015/10/21/chartex" xmlns:cx3="http://schemas.microsoft.com/office/drawing/2016/5/9/chartex" xmlns:cx4="http://schemas.microsoft.com/office/drawing/2016/5/10/chartex" xmlns:cx5="http://schemas.microsoft.com/office/drawing/2016/5/11/chartex" xmlns:cx6="http://schemas.microsoft.com/office/drawing/2016/5/12/chartex" xmlns:cx7="http://schemas.microsoft.com/office/drawing/2016/5/13/chartex" xmlns:cx8="http://schemas.microsoft.com/office/drawing/2016/5/14/chartex" xmlns:mc="http://schemas.openxmlformats.org/markup-compatibility/2006" xmlns:aink="http://schemas.microsoft.com/office/drawing/2016/ink" xmlns:am3d="http://schemas.microsoft.com/office/drawing/2017/model3d" xmlns:o="urn:schemas-microsoft-com:office:office" xmlns:r="http://schemas.openxmlformats.org/officeDocument/2006/relationships" xmlns:m="http://schemas.openxmlformats.org/officeDocument/2006/math" xmlns:v="urn:schemas-microsoft-com:vml" xmlns:wp14="http://schemas.microsoft.com/office/word/2010/wordprocessingDrawing" xmlns:wp="http://schemas.openxmlformats.org/drawingml/2006/wordprocessingDrawing" xmlns:w10="urn:schemas-microsoft-com:office:word" xmlns:w="http://schemas.openxmlformats.org/wordprocessingml/2006/main" xmlns:w14="http://schemas.microsoft.com/office/word/2010/wordml" xmlns:w15="http://schemas.microsoft.com/office/word/2012/wordml" xmlns:w16cex="http://schemas.microsoft.com/office/word/2018/wordml/cex" xmlns:w16cid="http://schemas.microsoft.com/office/word/2016/wordml/cid" xmlns:w16="http://schemas.microsoft.com/office/word/2018/wordml" xmlns:w16sdtdh="http://schemas.microsoft.com/office/word/2020/wordml/sdtdatahash" xmlns:w16se="http://schemas.microsoft.com/office/word/2015/wordml/symex" xmlns:wpg="http://schemas.microsoft.com/office/word/2010/wordprocessingGroup" xmlns:wpi="http://schemas.microsoft.com/office/word/2010/wordprocessingInk" xmlns:wne="http://schemas.microsoft.com/office/word/2006/wordml" xmlns:wps="http://schemas.microsoft.com/office/word/2010/wordprocessingShape" mc:Ignorable="w14 w15 w16se w16cid w16 w16cex w16sdtdh wp14">
   <w:abstractNum w:abstractNumId="0" w15:restartNumberingAfterBreak="0">
     <w:nsid w:val="20D3673D"/>
     <w:multiLevelType w:val="multilevel"/>
@@ -5738,22 +5871,22 @@
       </w:rPr>
     </w:lvl>
   </w:abstractNum>
-  <w:num w:numId="1" w16cid:durableId="956570329">
+  <w:num w:numId="1">
     <w:abstractNumId w:val="0"/>
   </w:num>
-  <w:num w:numId="2" w16cid:durableId="497817407">
+  <w:num w:numId="2">
     <w:abstractNumId w:val="5"/>
   </w:num>
-  <w:num w:numId="3" w16cid:durableId="2141654928">
+  <w:num w:numId="3">
     <w:abstractNumId w:val="2"/>
   </w:num>
-  <w:num w:numId="4" w16cid:durableId="32928744">
+  <w:num w:numId="4">
     <w:abstractNumId w:val="4"/>
   </w:num>
-  <w:num w:numId="5" w16cid:durableId="856046770">
+  <w:num w:numId="5">
     <w:abstractNumId w:val="1"/>
   </w:num>
-  <w:num w:numId="6" w16cid:durableId="993071176">
+  <w:num w:numId="6">
     <w:abstractNumId w:val="3"/>
   </w:num>
 </w:numbering>
